--- a/steg_code_high-quality-video.docx
+++ b/steg_code_high-quality-video.docx
@@ -480,7 +480,7 @@
           <w:r>
             <w:fldChar w:fldCharType="separate"/>
           </w:r>
-          <w:hyperlink w:anchor="_Toc196719150" w:history="1">
+          <w:hyperlink w:anchor="_Toc197591108" w:history="1">
             <w:r>
               <w:rPr>
                 <w:rStyle w:val="Hyperlink"/>
@@ -527,7 +527,7 @@
                 <w:noProof/>
                 <w:webHidden/>
               </w:rPr>
-              <w:instrText xml:space="preserve"> PAGEREF _Toc196719150 \h </w:instrText>
+              <w:instrText xml:space="preserve"> PAGEREF _Toc197591108 \h </w:instrText>
             </w:r>
             <w:r>
               <w:rPr>
@@ -570,7 +570,7 @@
               <w:noProof/>
             </w:rPr>
           </w:pPr>
-          <w:hyperlink w:anchor="_Toc196719151" w:history="1">
+          <w:hyperlink w:anchor="_Toc197591109" w:history="1">
             <w:r>
               <w:rPr>
                 <w:rStyle w:val="Hyperlink"/>
@@ -617,7 +617,7 @@
                 <w:noProof/>
                 <w:webHidden/>
               </w:rPr>
-              <w:instrText xml:space="preserve"> PAGEREF _Toc196719151 \h </w:instrText>
+              <w:instrText xml:space="preserve"> PAGEREF _Toc197591109 \h </w:instrText>
             </w:r>
             <w:r>
               <w:rPr>
@@ -660,7 +660,7 @@
               <w:noProof/>
             </w:rPr>
           </w:pPr>
-          <w:hyperlink w:anchor="_Toc196719152" w:history="1">
+          <w:hyperlink w:anchor="_Toc197591110" w:history="1">
             <w:r>
               <w:rPr>
                 <w:rStyle w:val="Hyperlink"/>
@@ -707,7 +707,7 @@
                 <w:noProof/>
                 <w:webHidden/>
               </w:rPr>
-              <w:instrText xml:space="preserve"> PAGEREF _Toc196719152 \h </w:instrText>
+              <w:instrText xml:space="preserve"> PAGEREF _Toc197591110 \h </w:instrText>
             </w:r>
             <w:r>
               <w:rPr>
@@ -750,7 +750,7 @@
               <w:noProof/>
             </w:rPr>
           </w:pPr>
-          <w:hyperlink w:anchor="_Toc196719153" w:history="1">
+          <w:hyperlink w:anchor="_Toc197591111" w:history="1">
             <w:r>
               <w:rPr>
                 <w:rStyle w:val="Hyperlink"/>
@@ -797,7 +797,7 @@
                 <w:noProof/>
                 <w:webHidden/>
               </w:rPr>
-              <w:instrText xml:space="preserve"> PAGEREF _Toc196719153 \h </w:instrText>
+              <w:instrText xml:space="preserve"> PAGEREF _Toc197591111 \h </w:instrText>
             </w:r>
             <w:r>
               <w:rPr>
@@ -840,7 +840,7 @@
               <w:noProof/>
             </w:rPr>
           </w:pPr>
-          <w:hyperlink w:anchor="_Toc196719154" w:history="1">
+          <w:hyperlink w:anchor="_Toc197591112" w:history="1">
             <w:r>
               <w:rPr>
                 <w:rStyle w:val="Hyperlink"/>
@@ -887,7 +887,7 @@
                 <w:noProof/>
                 <w:webHidden/>
               </w:rPr>
-              <w:instrText xml:space="preserve"> PAGEREF _Toc196719154 \h </w:instrText>
+              <w:instrText xml:space="preserve"> PAGEREF _Toc197591112 \h </w:instrText>
             </w:r>
             <w:r>
               <w:rPr>
@@ -908,6 +908,366 @@
                 <w:webHidden/>
               </w:rPr>
               <w:t>5</w:t>
+            </w:r>
+            <w:r>
+              <w:rPr>
+                <w:noProof/>
+                <w:webHidden/>
+              </w:rPr>
+              <w:fldChar w:fldCharType="end"/>
+            </w:r>
+          </w:hyperlink>
+        </w:p>
+        <w:p>
+          <w:pPr>
+            <w:pStyle w:val="TOC1"/>
+            <w:tabs>
+              <w:tab w:val="left" w:pos="720"/>
+              <w:tab w:val="right" w:leader="dot" w:pos="9350"/>
+            </w:tabs>
+            <w:rPr>
+              <w:rFonts w:eastAsiaTheme="minorEastAsia"/>
+              <w:noProof/>
+            </w:rPr>
+          </w:pPr>
+          <w:hyperlink w:anchor="_Toc197591113" w:history="1">
+            <w:r>
+              <w:rPr>
+                <w:rStyle w:val="Hyperlink"/>
+                <w:rFonts w:ascii="Times New Roman" w:hAnsi="Times New Roman" w:cs="Times New Roman"/>
+                <w:b/>
+                <w:bCs/>
+                <w:noProof/>
+              </w:rPr>
+              <w:t>III.</w:t>
+            </w:r>
+            <w:r>
+              <w:rPr>
+                <w:rFonts w:eastAsiaTheme="minorEastAsia"/>
+                <w:noProof/>
+              </w:rPr>
+              <w:tab/>
+            </w:r>
+            <w:r>
+              <w:rPr>
+                <w:rStyle w:val="Hyperlink"/>
+                <w:rFonts w:ascii="Times New Roman" w:hAnsi="Times New Roman" w:cs="Times New Roman"/>
+                <w:b/>
+                <w:bCs/>
+                <w:noProof/>
+              </w:rPr>
+              <w:t>Cài đặt và cấu hình máy ảo</w:t>
+            </w:r>
+            <w:r>
+              <w:rPr>
+                <w:noProof/>
+                <w:webHidden/>
+              </w:rPr>
+              <w:tab/>
+            </w:r>
+            <w:r>
+              <w:rPr>
+                <w:noProof/>
+                <w:webHidden/>
+              </w:rPr>
+              <w:fldChar w:fldCharType="begin"/>
+            </w:r>
+            <w:r>
+              <w:rPr>
+                <w:noProof/>
+                <w:webHidden/>
+              </w:rPr>
+              <w:instrText xml:space="preserve"> PAGEREF _Toc197591113 \h </w:instrText>
+            </w:r>
+            <w:r>
+              <w:rPr>
+                <w:noProof/>
+                <w:webHidden/>
+              </w:rPr>
+            </w:r>
+            <w:r>
+              <w:rPr>
+                <w:noProof/>
+                <w:webHidden/>
+              </w:rPr>
+              <w:fldChar w:fldCharType="separate"/>
+            </w:r>
+            <w:r>
+              <w:rPr>
+                <w:noProof/>
+                <w:webHidden/>
+              </w:rPr>
+              <w:t>6</w:t>
+            </w:r>
+            <w:r>
+              <w:rPr>
+                <w:noProof/>
+                <w:webHidden/>
+              </w:rPr>
+              <w:fldChar w:fldCharType="end"/>
+            </w:r>
+          </w:hyperlink>
+        </w:p>
+        <w:p>
+          <w:pPr>
+            <w:pStyle w:val="TOC1"/>
+            <w:tabs>
+              <w:tab w:val="left" w:pos="720"/>
+              <w:tab w:val="right" w:leader="dot" w:pos="9350"/>
+            </w:tabs>
+            <w:rPr>
+              <w:rFonts w:eastAsiaTheme="minorEastAsia"/>
+              <w:noProof/>
+            </w:rPr>
+          </w:pPr>
+          <w:hyperlink w:anchor="_Toc197591114" w:history="1">
+            <w:r>
+              <w:rPr>
+                <w:rStyle w:val="Hyperlink"/>
+                <w:rFonts w:ascii="Times New Roman" w:hAnsi="Times New Roman" w:cs="Times New Roman"/>
+                <w:b/>
+                <w:bCs/>
+                <w:noProof/>
+              </w:rPr>
+              <w:t>IV.</w:t>
+            </w:r>
+            <w:r>
+              <w:rPr>
+                <w:rFonts w:eastAsiaTheme="minorEastAsia"/>
+                <w:noProof/>
+              </w:rPr>
+              <w:tab/>
+            </w:r>
+            <w:r>
+              <w:rPr>
+                <w:rStyle w:val="Hyperlink"/>
+                <w:rFonts w:ascii="Times New Roman" w:hAnsi="Times New Roman" w:cs="Times New Roman"/>
+                <w:b/>
+                <w:bCs/>
+                <w:noProof/>
+              </w:rPr>
+              <w:t>Tích hợp và triển khai</w:t>
+            </w:r>
+            <w:r>
+              <w:rPr>
+                <w:noProof/>
+                <w:webHidden/>
+              </w:rPr>
+              <w:tab/>
+            </w:r>
+            <w:r>
+              <w:rPr>
+                <w:noProof/>
+                <w:webHidden/>
+              </w:rPr>
+              <w:fldChar w:fldCharType="begin"/>
+            </w:r>
+            <w:r>
+              <w:rPr>
+                <w:noProof/>
+                <w:webHidden/>
+              </w:rPr>
+              <w:instrText xml:space="preserve"> PAGEREF _Toc197591114 \h </w:instrText>
+            </w:r>
+            <w:r>
+              <w:rPr>
+                <w:noProof/>
+                <w:webHidden/>
+              </w:rPr>
+            </w:r>
+            <w:r>
+              <w:rPr>
+                <w:noProof/>
+                <w:webHidden/>
+              </w:rPr>
+              <w:fldChar w:fldCharType="separate"/>
+            </w:r>
+            <w:r>
+              <w:rPr>
+                <w:noProof/>
+                <w:webHidden/>
+              </w:rPr>
+              <w:t>9</w:t>
+            </w:r>
+            <w:r>
+              <w:rPr>
+                <w:noProof/>
+                <w:webHidden/>
+              </w:rPr>
+              <w:fldChar w:fldCharType="end"/>
+            </w:r>
+          </w:hyperlink>
+        </w:p>
+        <w:p>
+          <w:pPr>
+            <w:pStyle w:val="TOC2"/>
+            <w:tabs>
+              <w:tab w:val="left" w:pos="720"/>
+              <w:tab w:val="right" w:leader="dot" w:pos="9350"/>
+            </w:tabs>
+            <w:rPr>
+              <w:rFonts w:eastAsiaTheme="minorEastAsia"/>
+              <w:noProof/>
+            </w:rPr>
+          </w:pPr>
+          <w:hyperlink w:anchor="_Toc197591115" w:history="1">
+            <w:r>
+              <w:rPr>
+                <w:rStyle w:val="Hyperlink"/>
+                <w:rFonts w:ascii="Times New Roman" w:hAnsi="Times New Roman" w:cs="Times New Roman"/>
+                <w:b/>
+                <w:bCs/>
+                <w:noProof/>
+              </w:rPr>
+              <w:t>1.</w:t>
+            </w:r>
+            <w:r>
+              <w:rPr>
+                <w:rFonts w:eastAsiaTheme="minorEastAsia"/>
+                <w:noProof/>
+              </w:rPr>
+              <w:tab/>
+            </w:r>
+            <w:r>
+              <w:rPr>
+                <w:rStyle w:val="Hyperlink"/>
+                <w:rFonts w:ascii="Times New Roman" w:hAnsi="Times New Roman" w:cs="Times New Roman"/>
+                <w:b/>
+                <w:bCs/>
+                <w:noProof/>
+              </w:rPr>
+              <w:t>Docker hub</w:t>
+            </w:r>
+            <w:r>
+              <w:rPr>
+                <w:noProof/>
+                <w:webHidden/>
+              </w:rPr>
+              <w:tab/>
+            </w:r>
+            <w:r>
+              <w:rPr>
+                <w:noProof/>
+                <w:webHidden/>
+              </w:rPr>
+              <w:fldChar w:fldCharType="begin"/>
+            </w:r>
+            <w:r>
+              <w:rPr>
+                <w:noProof/>
+                <w:webHidden/>
+              </w:rPr>
+              <w:instrText xml:space="preserve"> PAGEREF _Toc197591115 \h </w:instrText>
+            </w:r>
+            <w:r>
+              <w:rPr>
+                <w:noProof/>
+                <w:webHidden/>
+              </w:rPr>
+            </w:r>
+            <w:r>
+              <w:rPr>
+                <w:noProof/>
+                <w:webHidden/>
+              </w:rPr>
+              <w:fldChar w:fldCharType="separate"/>
+            </w:r>
+            <w:r>
+              <w:rPr>
+                <w:noProof/>
+                <w:webHidden/>
+              </w:rPr>
+              <w:t>9</w:t>
+            </w:r>
+            <w:r>
+              <w:rPr>
+                <w:noProof/>
+                <w:webHidden/>
+              </w:rPr>
+              <w:fldChar w:fldCharType="end"/>
+            </w:r>
+          </w:hyperlink>
+        </w:p>
+        <w:p>
+          <w:pPr>
+            <w:pStyle w:val="TOC2"/>
+            <w:tabs>
+              <w:tab w:val="left" w:pos="720"/>
+              <w:tab w:val="right" w:leader="dot" w:pos="9350"/>
+            </w:tabs>
+            <w:rPr>
+              <w:rFonts w:eastAsiaTheme="minorEastAsia"/>
+              <w:noProof/>
+            </w:rPr>
+          </w:pPr>
+          <w:hyperlink w:anchor="_Toc197591116" w:history="1">
+            <w:r>
+              <w:rPr>
+                <w:rStyle w:val="Hyperlink"/>
+                <w:rFonts w:ascii="Times New Roman" w:hAnsi="Times New Roman" w:cs="Times New Roman"/>
+                <w:b/>
+                <w:bCs/>
+                <w:noProof/>
+              </w:rPr>
+              <w:t>2.</w:t>
+            </w:r>
+            <w:r>
+              <w:rPr>
+                <w:rFonts w:eastAsiaTheme="minorEastAsia"/>
+                <w:noProof/>
+              </w:rPr>
+              <w:tab/>
+            </w:r>
+            <w:r>
+              <w:rPr>
+                <w:rStyle w:val="Hyperlink"/>
+                <w:rFonts w:ascii="Times New Roman" w:hAnsi="Times New Roman" w:cs="Times New Roman"/>
+                <w:b/>
+                <w:bCs/>
+                <w:noProof/>
+              </w:rPr>
+              <w:t>Github</w:t>
+            </w:r>
+            <w:r>
+              <w:rPr>
+                <w:noProof/>
+                <w:webHidden/>
+              </w:rPr>
+              <w:tab/>
+            </w:r>
+            <w:r>
+              <w:rPr>
+                <w:noProof/>
+                <w:webHidden/>
+              </w:rPr>
+              <w:fldChar w:fldCharType="begin"/>
+            </w:r>
+            <w:r>
+              <w:rPr>
+                <w:noProof/>
+                <w:webHidden/>
+              </w:rPr>
+              <w:instrText xml:space="preserve"> PAGEREF _Toc197591116 \h </w:instrText>
+            </w:r>
+            <w:r>
+              <w:rPr>
+                <w:noProof/>
+                <w:webHidden/>
+              </w:rPr>
+            </w:r>
+            <w:r>
+              <w:rPr>
+                <w:noProof/>
+                <w:webHidden/>
+              </w:rPr>
+              <w:fldChar w:fldCharType="separate"/>
+            </w:r>
+            <w:r>
+              <w:rPr>
+                <w:noProof/>
+                <w:webHidden/>
+              </w:rPr>
+              <w:t>9</w:t>
             </w:r>
             <w:r>
               <w:rPr>
@@ -961,6 +1321,329 @@
       <w:pPr>
         <w:rPr>
           <w:rFonts w:ascii="Times New Roman" w:hAnsi="Times New Roman" w:cs="Times New Roman"/>
+          <w:b/>
+          <w:bCs/>
+        </w:rPr>
+      </w:pPr>
+      <w:bookmarkStart w:id="0" w:name="_Toc197591108"/>
+      <w:r>
+        <w:rPr>
+          <w:rFonts w:ascii="Times New Roman" w:hAnsi="Times New Roman" w:cs="Times New Roman"/>
+          <w:b/>
+          <w:bCs/>
+        </w:rPr>
+        <w:t>Giới thiệu chung về bài thực hành</w:t>
+      </w:r>
+      <w:bookmarkEnd w:id="0"/>
+    </w:p>
+    <w:p>
+      <w:pPr>
+        <w:pStyle w:val="ListParagraph"/>
+        <w:rPr>
+          <w:rFonts w:ascii="Times New Roman" w:hAnsi="Times New Roman" w:cs="Times New Roman"/>
+        </w:rPr>
+      </w:pPr>
+      <w:r>
+        <w:rPr>
+          <w:rFonts w:ascii="Times New Roman" w:hAnsi="Times New Roman" w:cs="Times New Roman"/>
+        </w:rPr>
+        <w:t>Video chất lượng cao (High-Quality Video) là khái niệm dùng để chỉ những video có độ phân giải, tốc độ bit (bitrate), độ sắc nét, và độ chân thực màu sắc vượt trội so với các chuẩn video thông thường. Các yếu tố chính xác định một video chất lượng cao bao gồm:</w:t>
+      </w:r>
+    </w:p>
+    <w:p>
+      <w:pPr>
+        <w:pStyle w:val="ListParagraph"/>
+        <w:numPr>
+          <w:ilvl w:val="0"/>
+          <w:numId w:val="3"/>
+        </w:numPr>
+        <w:rPr>
+          <w:rFonts w:ascii="Times New Roman" w:hAnsi="Times New Roman" w:cs="Times New Roman"/>
+        </w:rPr>
+      </w:pPr>
+      <w:r>
+        <w:rPr>
+          <w:rFonts w:ascii="Times New Roman" w:hAnsi="Times New Roman" w:cs="Times New Roman"/>
+          <w:b/>
+          <w:bCs/>
+        </w:rPr>
+        <w:t>Độ phân giải (Resolution)</w:t>
+      </w:r>
+      <w:r>
+        <w:rPr>
+          <w:rFonts w:ascii="Times New Roman" w:hAnsi="Times New Roman" w:cs="Times New Roman"/>
+        </w:rPr>
+        <w:t>: Số lượng pixel trong mỗi khung hình video. Các mức phổ biến:</w:t>
+      </w:r>
+    </w:p>
+    <w:p>
+      <w:pPr>
+        <w:pStyle w:val="ListParagraph"/>
+        <w:numPr>
+          <w:ilvl w:val="1"/>
+          <w:numId w:val="3"/>
+        </w:numPr>
+        <w:rPr>
+          <w:rFonts w:ascii="Times New Roman" w:hAnsi="Times New Roman" w:cs="Times New Roman"/>
+        </w:rPr>
+      </w:pPr>
+      <w:r>
+        <w:rPr>
+          <w:rFonts w:ascii="Times New Roman" w:hAnsi="Times New Roman" w:cs="Times New Roman"/>
+        </w:rPr>
+        <w:t>HD (1280x720 pixels)</w:t>
+      </w:r>
+    </w:p>
+    <w:p>
+      <w:pPr>
+        <w:pStyle w:val="ListParagraph"/>
+        <w:numPr>
+          <w:ilvl w:val="1"/>
+          <w:numId w:val="3"/>
+        </w:numPr>
+        <w:rPr>
+          <w:rFonts w:ascii="Times New Roman" w:hAnsi="Times New Roman" w:cs="Times New Roman"/>
+        </w:rPr>
+      </w:pPr>
+      <w:r>
+        <w:rPr>
+          <w:rFonts w:ascii="Times New Roman" w:hAnsi="Times New Roman" w:cs="Times New Roman"/>
+        </w:rPr>
+        <w:t>Full HD (1920x1080 pixels)</w:t>
+      </w:r>
+    </w:p>
+    <w:p>
+      <w:pPr>
+        <w:pStyle w:val="ListParagraph"/>
+        <w:numPr>
+          <w:ilvl w:val="1"/>
+          <w:numId w:val="3"/>
+        </w:numPr>
+        <w:rPr>
+          <w:rFonts w:ascii="Times New Roman" w:hAnsi="Times New Roman" w:cs="Times New Roman"/>
+        </w:rPr>
+      </w:pPr>
+      <w:r>
+        <w:rPr>
+          <w:rFonts w:ascii="Times New Roman" w:hAnsi="Times New Roman" w:cs="Times New Roman"/>
+        </w:rPr>
+        <w:t>4K Ultra HD (3840x2160 pixels) trở lên.</w:t>
+      </w:r>
+    </w:p>
+    <w:p>
+      <w:pPr>
+        <w:pStyle w:val="ListParagraph"/>
+        <w:numPr>
+          <w:ilvl w:val="0"/>
+          <w:numId w:val="3"/>
+        </w:numPr>
+        <w:rPr>
+          <w:rFonts w:ascii="Times New Roman" w:hAnsi="Times New Roman" w:cs="Times New Roman"/>
+        </w:rPr>
+      </w:pPr>
+      <w:r>
+        <w:rPr>
+          <w:rFonts w:ascii="Times New Roman" w:hAnsi="Times New Roman" w:cs="Times New Roman"/>
+          <w:b/>
+          <w:bCs/>
+        </w:rPr>
+        <w:t>Tốc độ bit (Bitrate)</w:t>
+      </w:r>
+      <w:r>
+        <w:rPr>
+          <w:rFonts w:ascii="Times New Roman" w:hAnsi="Times New Roman" w:cs="Times New Roman"/>
+        </w:rPr>
+        <w:t>: Lượng dữ liệu được truyền mỗi giây, đơn vị thường tính bằng Mbps (Megabit per second). Bitrate cao cho phép giữ được nhiều chi tiết hình ảnh hơn, giảm nhiễu và artifacts.</w:t>
+      </w:r>
+    </w:p>
+    <w:p>
+      <w:pPr>
+        <w:pStyle w:val="ListParagraph"/>
+        <w:numPr>
+          <w:ilvl w:val="0"/>
+          <w:numId w:val="3"/>
+        </w:numPr>
+        <w:rPr>
+          <w:rFonts w:ascii="Times New Roman" w:hAnsi="Times New Roman" w:cs="Times New Roman"/>
+        </w:rPr>
+      </w:pPr>
+      <w:r>
+        <w:rPr>
+          <w:rFonts w:ascii="Times New Roman" w:hAnsi="Times New Roman" w:cs="Times New Roman"/>
+          <w:b/>
+          <w:bCs/>
+        </w:rPr>
+        <w:t>Độ sâu màu (Color Depth)</w:t>
+      </w:r>
+      <w:r>
+        <w:rPr>
+          <w:rFonts w:ascii="Times New Roman" w:hAnsi="Times New Roman" w:cs="Times New Roman"/>
+        </w:rPr>
+        <w:t>: Số lượng bit dùng để biểu diễn mỗi màu trong một pixel. Độ sâu màu lớn (ví dụ 10-bit, 12-bit) giúp video hiển thị màu sắc mượt mà, tự nhiên hơn.</w:t>
+      </w:r>
+    </w:p>
+    <w:p>
+      <w:pPr>
+        <w:pStyle w:val="ListParagraph"/>
+        <w:numPr>
+          <w:ilvl w:val="0"/>
+          <w:numId w:val="3"/>
+        </w:numPr>
+        <w:rPr>
+          <w:rFonts w:ascii="Times New Roman" w:hAnsi="Times New Roman" w:cs="Times New Roman"/>
+        </w:rPr>
+      </w:pPr>
+      <w:r>
+        <w:rPr>
+          <w:rFonts w:ascii="Times New Roman" w:hAnsi="Times New Roman" w:cs="Times New Roman"/>
+          <w:b/>
+          <w:bCs/>
+        </w:rPr>
+        <w:t>Tỷ lệ khung hình (Frame Rate)</w:t>
+      </w:r>
+      <w:r>
+        <w:rPr>
+          <w:rFonts w:ascii="Times New Roman" w:hAnsi="Times New Roman" w:cs="Times New Roman"/>
+        </w:rPr>
+        <w:t>: Số lượng khung hình hiển thị mỗi giây (fps). Tốc độ 60fps hoặc cao hơn thường được xem là tiêu chuẩn cho video chất lượng cao, đặc biệt trong các ứng dụng cần chuyển động mượt mà như thể thao hoặc game.</w:t>
+      </w:r>
+    </w:p>
+    <w:p>
+      <w:pPr>
+        <w:pStyle w:val="ListParagraph"/>
+        <w:numPr>
+          <w:ilvl w:val="0"/>
+          <w:numId w:val="3"/>
+        </w:numPr>
+        <w:rPr>
+          <w:rFonts w:ascii="Times New Roman" w:hAnsi="Times New Roman" w:cs="Times New Roman"/>
+        </w:rPr>
+      </w:pPr>
+      <w:r>
+        <w:rPr>
+          <w:rFonts w:ascii="Times New Roman" w:hAnsi="Times New Roman" w:cs="Times New Roman"/>
+          <w:b/>
+          <w:bCs/>
+        </w:rPr>
+        <w:t>Thuật toán nén tiên tiến</w:t>
+      </w:r>
+      <w:r>
+        <w:rPr>
+          <w:rFonts w:ascii="Times New Roman" w:hAnsi="Times New Roman" w:cs="Times New Roman"/>
+        </w:rPr>
+        <w:t>: Video chất lượng cao thường được nén bằng các chuẩn hiệu quả như H.264/AVC, H.265/HEVC, nhằm cân bằng giữa kích thước tệp nhỏ và chất lượng hình ảnh tối ưu.</w:t>
+      </w:r>
+    </w:p>
+    <w:p>
+      <w:pPr>
+        <w:ind w:left="720"/>
+        <w:rPr>
+          <w:rFonts w:ascii="Times New Roman" w:hAnsi="Times New Roman" w:cs="Times New Roman"/>
+        </w:rPr>
+      </w:pPr>
+      <w:r>
+        <w:rPr>
+          <w:rFonts w:ascii="Times New Roman" w:hAnsi="Times New Roman" w:cs="Times New Roman"/>
+        </w:rPr>
+        <w:t>Trong kỹ thuật steganography trên miền nén, việc sử dụng video chất lượng cao đem lại nhiều lợi thế:</w:t>
+      </w:r>
+    </w:p>
+    <w:p>
+      <w:pPr>
+        <w:numPr>
+          <w:ilvl w:val="0"/>
+          <w:numId w:val="4"/>
+        </w:numPr>
+        <w:tabs>
+          <w:tab w:val="num" w:pos="720"/>
+        </w:tabs>
+        <w:rPr>
+          <w:rFonts w:ascii="Times New Roman" w:hAnsi="Times New Roman" w:cs="Times New Roman"/>
+        </w:rPr>
+      </w:pPr>
+      <w:r>
+        <w:rPr>
+          <w:rFonts w:ascii="Times New Roman" w:hAnsi="Times New Roman" w:cs="Times New Roman"/>
+          <w:b/>
+          <w:bCs/>
+        </w:rPr>
+        <w:t>Tăng khả năng giấu tin</w:t>
+      </w:r>
+      <w:r>
+        <w:rPr>
+          <w:rFonts w:ascii="Times New Roman" w:hAnsi="Times New Roman" w:cs="Times New Roman"/>
+        </w:rPr>
+        <w:t>: Do số lượng dữ liệu lớn và cấu trúc nén phức tạp, các thay đổi nhỏ sẽ khó bị phát hiện hơn.</w:t>
+      </w:r>
+    </w:p>
+    <w:p>
+      <w:pPr>
+        <w:numPr>
+          <w:ilvl w:val="0"/>
+          <w:numId w:val="4"/>
+        </w:numPr>
+        <w:tabs>
+          <w:tab w:val="num" w:pos="720"/>
+        </w:tabs>
+        <w:rPr>
+          <w:rFonts w:ascii="Times New Roman" w:hAnsi="Times New Roman" w:cs="Times New Roman"/>
+        </w:rPr>
+      </w:pPr>
+      <w:r>
+        <w:rPr>
+          <w:rFonts w:ascii="Times New Roman" w:hAnsi="Times New Roman" w:cs="Times New Roman"/>
+          <w:b/>
+          <w:bCs/>
+        </w:rPr>
+        <w:t>Bảo toàn thông điệp khi nén</w:t>
+      </w:r>
+      <w:r>
+        <w:rPr>
+          <w:rFonts w:ascii="Times New Roman" w:hAnsi="Times New Roman" w:cs="Times New Roman"/>
+        </w:rPr>
+        <w:t>: Các chuẩn nén tiên tiến như H.264 vẫn giữ được phần lớn thông tin ngay cả khi bitrate giảm nhẹ.</w:t>
+      </w:r>
+    </w:p>
+    <w:p>
+      <w:pPr>
+        <w:numPr>
+          <w:ilvl w:val="0"/>
+          <w:numId w:val="4"/>
+        </w:numPr>
+        <w:tabs>
+          <w:tab w:val="num" w:pos="720"/>
+        </w:tabs>
+        <w:rPr>
+          <w:rFonts w:ascii="Times New Roman" w:hAnsi="Times New Roman" w:cs="Times New Roman"/>
+        </w:rPr>
+      </w:pPr>
+      <w:r>
+        <w:rPr>
+          <w:rFonts w:ascii="Times New Roman" w:hAnsi="Times New Roman" w:cs="Times New Roman"/>
+          <w:b/>
+          <w:bCs/>
+        </w:rPr>
+        <w:t>Độ bền cao</w:t>
+      </w:r>
+      <w:r>
+        <w:rPr>
+          <w:rFonts w:ascii="Times New Roman" w:hAnsi="Times New Roman" w:cs="Times New Roman"/>
+        </w:rPr>
+        <w:t>: Thông tin giấu có khả năng sống sót tốt hơn qua các quá trình chuyển mã hoặc tái nén.</w:t>
+      </w:r>
+    </w:p>
+    <w:p>
+      <w:pPr>
+        <w:ind w:left="1440"/>
+        <w:rPr>
+          <w:rFonts w:ascii="Times New Roman" w:hAnsi="Times New Roman" w:cs="Times New Roman"/>
+        </w:rPr>
+      </w:pPr>
+    </w:p>
+    <w:p>
+      <w:pPr>
+        <w:rPr>
+          <w:rFonts w:ascii="Times New Roman" w:hAnsi="Times New Roman" w:cs="Times New Roman"/>
         </w:rPr>
       </w:pPr>
       <w:r>
@@ -984,350 +1667,7 @@
           <w:bCs/>
         </w:rPr>
       </w:pPr>
-      <w:bookmarkStart w:id="0" w:name="_Toc196719150"/>
-      <w:r>
-        <w:rPr>
-          <w:rFonts w:ascii="Times New Roman" w:hAnsi="Times New Roman" w:cs="Times New Roman"/>
-          <w:b/>
-          <w:bCs/>
-        </w:rPr>
-        <w:lastRenderedPageBreak/>
-        <w:t>Giới thiệu chung về bài thực hành</w:t>
-      </w:r>
-      <w:bookmarkEnd w:id="0"/>
-    </w:p>
-    <w:p>
-      <w:pPr>
-        <w:pStyle w:val="ListParagraph"/>
-        <w:rPr>
-          <w:rFonts w:ascii="Times New Roman" w:hAnsi="Times New Roman" w:cs="Times New Roman"/>
-        </w:rPr>
-      </w:pPr>
-      <w:r>
-        <w:rPr>
-          <w:rFonts w:ascii="Times New Roman" w:hAnsi="Times New Roman" w:cs="Times New Roman"/>
-        </w:rPr>
-        <w:t>Video chất lượng cao (High-Quality Video) là khái niệm dùng để chỉ những video có độ phân giải, tốc độ bit (bitrate), độ sắc nét, và độ chân thực màu sắc vượt trội so với các chuẩn video thông thường. Các yếu tố chính xác định một video chất lượng cao bao gồm:</w:t>
-      </w:r>
-    </w:p>
-    <w:p>
-      <w:pPr>
-        <w:pStyle w:val="ListParagraph"/>
-        <w:numPr>
-          <w:ilvl w:val="0"/>
-          <w:numId w:val="3"/>
-        </w:numPr>
-        <w:rPr>
-          <w:rFonts w:ascii="Times New Roman" w:hAnsi="Times New Roman" w:cs="Times New Roman"/>
-        </w:rPr>
-      </w:pPr>
-      <w:r>
-        <w:rPr>
-          <w:rFonts w:ascii="Times New Roman" w:hAnsi="Times New Roman" w:cs="Times New Roman"/>
-          <w:b/>
-          <w:bCs/>
-        </w:rPr>
-        <w:t>Độ phân giải (Resolution)</w:t>
-      </w:r>
-      <w:r>
-        <w:rPr>
-          <w:rFonts w:ascii="Times New Roman" w:hAnsi="Times New Roman" w:cs="Times New Roman"/>
-        </w:rPr>
-        <w:t>: Số lượng pixel trong mỗi khung hình video. Các mức phổ biến:</w:t>
-      </w:r>
-    </w:p>
-    <w:p>
-      <w:pPr>
-        <w:pStyle w:val="ListParagraph"/>
-        <w:numPr>
-          <w:ilvl w:val="1"/>
-          <w:numId w:val="3"/>
-        </w:numPr>
-        <w:rPr>
-          <w:rFonts w:ascii="Times New Roman" w:hAnsi="Times New Roman" w:cs="Times New Roman"/>
-        </w:rPr>
-      </w:pPr>
-      <w:r>
-        <w:rPr>
-          <w:rFonts w:ascii="Times New Roman" w:hAnsi="Times New Roman" w:cs="Times New Roman"/>
-        </w:rPr>
-        <w:t>HD (1280x720 pixels)</w:t>
-      </w:r>
-    </w:p>
-    <w:p>
-      <w:pPr>
-        <w:pStyle w:val="ListParagraph"/>
-        <w:numPr>
-          <w:ilvl w:val="1"/>
-          <w:numId w:val="3"/>
-        </w:numPr>
-        <w:rPr>
-          <w:rFonts w:ascii="Times New Roman" w:hAnsi="Times New Roman" w:cs="Times New Roman"/>
-        </w:rPr>
-      </w:pPr>
-      <w:r>
-        <w:rPr>
-          <w:rFonts w:ascii="Times New Roman" w:hAnsi="Times New Roman" w:cs="Times New Roman"/>
-        </w:rPr>
-        <w:t>Full HD (1920x1080 pixels)</w:t>
-      </w:r>
-    </w:p>
-    <w:p>
-      <w:pPr>
-        <w:pStyle w:val="ListParagraph"/>
-        <w:numPr>
-          <w:ilvl w:val="1"/>
-          <w:numId w:val="3"/>
-        </w:numPr>
-        <w:rPr>
-          <w:rFonts w:ascii="Times New Roman" w:hAnsi="Times New Roman" w:cs="Times New Roman"/>
-        </w:rPr>
-      </w:pPr>
-      <w:r>
-        <w:rPr>
-          <w:rFonts w:ascii="Times New Roman" w:hAnsi="Times New Roman" w:cs="Times New Roman"/>
-        </w:rPr>
-        <w:t>4K Ultra HD (3840x2160 pixels) trở lên.</w:t>
-      </w:r>
-    </w:p>
-    <w:p>
-      <w:pPr>
-        <w:pStyle w:val="ListParagraph"/>
-        <w:numPr>
-          <w:ilvl w:val="0"/>
-          <w:numId w:val="3"/>
-        </w:numPr>
-        <w:rPr>
-          <w:rFonts w:ascii="Times New Roman" w:hAnsi="Times New Roman" w:cs="Times New Roman"/>
-        </w:rPr>
-      </w:pPr>
-      <w:r>
-        <w:rPr>
-          <w:rFonts w:ascii="Times New Roman" w:hAnsi="Times New Roman" w:cs="Times New Roman"/>
-          <w:b/>
-          <w:bCs/>
-        </w:rPr>
-        <w:t>Tốc độ bit (Bitrate)</w:t>
-      </w:r>
-      <w:r>
-        <w:rPr>
-          <w:rFonts w:ascii="Times New Roman" w:hAnsi="Times New Roman" w:cs="Times New Roman"/>
-        </w:rPr>
-        <w:t>: Lượng dữ liệu được truyền mỗi giây, đơn vị thường tính bằng Mbps (Megabit per second). Bitrate cao cho phép giữ được nhiều chi tiết hình ảnh hơn, giảm nhiễu và artifacts.</w:t>
-      </w:r>
-    </w:p>
-    <w:p>
-      <w:pPr>
-        <w:pStyle w:val="ListParagraph"/>
-        <w:numPr>
-          <w:ilvl w:val="0"/>
-          <w:numId w:val="3"/>
-        </w:numPr>
-        <w:rPr>
-          <w:rFonts w:ascii="Times New Roman" w:hAnsi="Times New Roman" w:cs="Times New Roman"/>
-        </w:rPr>
-      </w:pPr>
-      <w:r>
-        <w:rPr>
-          <w:rFonts w:ascii="Times New Roman" w:hAnsi="Times New Roman" w:cs="Times New Roman"/>
-          <w:b/>
-          <w:bCs/>
-        </w:rPr>
-        <w:t>Độ sâu màu (Color Depth)</w:t>
-      </w:r>
-      <w:r>
-        <w:rPr>
-          <w:rFonts w:ascii="Times New Roman" w:hAnsi="Times New Roman" w:cs="Times New Roman"/>
-        </w:rPr>
-        <w:t>: Số lượng bit dùng để biểu diễn mỗi màu trong một pixel. Độ sâu màu lớn (ví dụ 10-bit, 12-bit) giúp video hiển thị màu sắc mượt mà, tự nhiên hơn.</w:t>
-      </w:r>
-    </w:p>
-    <w:p>
-      <w:pPr>
-        <w:pStyle w:val="ListParagraph"/>
-        <w:numPr>
-          <w:ilvl w:val="0"/>
-          <w:numId w:val="3"/>
-        </w:numPr>
-        <w:rPr>
-          <w:rFonts w:ascii="Times New Roman" w:hAnsi="Times New Roman" w:cs="Times New Roman"/>
-        </w:rPr>
-      </w:pPr>
-      <w:r>
-        <w:rPr>
-          <w:rFonts w:ascii="Times New Roman" w:hAnsi="Times New Roman" w:cs="Times New Roman"/>
-          <w:b/>
-          <w:bCs/>
-        </w:rPr>
-        <w:t>Tỷ lệ khung hình (Frame Rate)</w:t>
-      </w:r>
-      <w:r>
-        <w:rPr>
-          <w:rFonts w:ascii="Times New Roman" w:hAnsi="Times New Roman" w:cs="Times New Roman"/>
-        </w:rPr>
-        <w:t>: Số lượng khung hình hiển thị mỗi giây (fps). Tốc độ 60fps hoặc cao hơn thường được xem là tiêu chuẩn cho video chất lượng cao, đặc biệt trong các ứng dụng cần chuyển động mượt mà như thể thao hoặc game.</w:t>
-      </w:r>
-    </w:p>
-    <w:p>
-      <w:pPr>
-        <w:pStyle w:val="ListParagraph"/>
-        <w:numPr>
-          <w:ilvl w:val="0"/>
-          <w:numId w:val="3"/>
-        </w:numPr>
-        <w:rPr>
-          <w:rFonts w:ascii="Times New Roman" w:hAnsi="Times New Roman" w:cs="Times New Roman"/>
-        </w:rPr>
-      </w:pPr>
-      <w:r>
-        <w:rPr>
-          <w:rFonts w:ascii="Times New Roman" w:hAnsi="Times New Roman" w:cs="Times New Roman"/>
-          <w:b/>
-          <w:bCs/>
-        </w:rPr>
-        <w:t>Thuật toán nén tiên tiến</w:t>
-      </w:r>
-      <w:r>
-        <w:rPr>
-          <w:rFonts w:ascii="Times New Roman" w:hAnsi="Times New Roman" w:cs="Times New Roman"/>
-        </w:rPr>
-        <w:t>: Video chất lượng cao thường được nén bằng các chuẩn hiệu quả như H.264/AVC, H.265/HEVC, nhằm cân bằng giữa kích thước tệp nhỏ và chất lượng hình ảnh tối ưu.</w:t>
-      </w:r>
-    </w:p>
-    <w:p>
-      <w:pPr>
-        <w:ind w:left="720"/>
-        <w:rPr>
-          <w:rFonts w:ascii="Times New Roman" w:hAnsi="Times New Roman" w:cs="Times New Roman"/>
-        </w:rPr>
-      </w:pPr>
-      <w:r>
-        <w:rPr>
-          <w:rFonts w:ascii="Times New Roman" w:hAnsi="Times New Roman" w:cs="Times New Roman"/>
-        </w:rPr>
-        <w:t>Trong kỹ thuật steganography trên miền nén, việc sử dụng video chất lượng cao đem lại nhiều lợi thế:</w:t>
-      </w:r>
-    </w:p>
-    <w:p>
-      <w:pPr>
-        <w:numPr>
-          <w:ilvl w:val="0"/>
-          <w:numId w:val="4"/>
-        </w:numPr>
-        <w:tabs>
-          <w:tab w:val="num" w:pos="720"/>
-        </w:tabs>
-        <w:rPr>
-          <w:rFonts w:ascii="Times New Roman" w:hAnsi="Times New Roman" w:cs="Times New Roman"/>
-        </w:rPr>
-      </w:pPr>
-      <w:r>
-        <w:rPr>
-          <w:rFonts w:ascii="Times New Roman" w:hAnsi="Times New Roman" w:cs="Times New Roman"/>
-          <w:b/>
-          <w:bCs/>
-        </w:rPr>
-        <w:t>Tăng khả năng giấu tin</w:t>
-      </w:r>
-      <w:r>
-        <w:rPr>
-          <w:rFonts w:ascii="Times New Roman" w:hAnsi="Times New Roman" w:cs="Times New Roman"/>
-        </w:rPr>
-        <w:t>: Do số lượng dữ liệu lớn và cấu trúc nén phức tạp, các thay đổi nhỏ sẽ khó bị phát hiện hơn.</w:t>
-      </w:r>
-    </w:p>
-    <w:p>
-      <w:pPr>
-        <w:numPr>
-          <w:ilvl w:val="0"/>
-          <w:numId w:val="4"/>
-        </w:numPr>
-        <w:tabs>
-          <w:tab w:val="num" w:pos="720"/>
-        </w:tabs>
-        <w:rPr>
-          <w:rFonts w:ascii="Times New Roman" w:hAnsi="Times New Roman" w:cs="Times New Roman"/>
-        </w:rPr>
-      </w:pPr>
-      <w:r>
-        <w:rPr>
-          <w:rFonts w:ascii="Times New Roman" w:hAnsi="Times New Roman" w:cs="Times New Roman"/>
-          <w:b/>
-          <w:bCs/>
-        </w:rPr>
-        <w:t>Bảo toàn thông điệp khi nén</w:t>
-      </w:r>
-      <w:r>
-        <w:rPr>
-          <w:rFonts w:ascii="Times New Roman" w:hAnsi="Times New Roman" w:cs="Times New Roman"/>
-        </w:rPr>
-        <w:t>: Các chuẩn nén tiên tiến như H.264 vẫn giữ được phần lớn thông tin ngay cả khi bitrate giảm nhẹ.</w:t>
-      </w:r>
-    </w:p>
-    <w:p>
-      <w:pPr>
-        <w:numPr>
-          <w:ilvl w:val="0"/>
-          <w:numId w:val="4"/>
-        </w:numPr>
-        <w:tabs>
-          <w:tab w:val="num" w:pos="720"/>
-        </w:tabs>
-        <w:rPr>
-          <w:rFonts w:ascii="Times New Roman" w:hAnsi="Times New Roman" w:cs="Times New Roman"/>
-        </w:rPr>
-      </w:pPr>
-      <w:r>
-        <w:rPr>
-          <w:rFonts w:ascii="Times New Roman" w:hAnsi="Times New Roman" w:cs="Times New Roman"/>
-          <w:b/>
-          <w:bCs/>
-        </w:rPr>
-        <w:t>Độ bền cao</w:t>
-      </w:r>
-      <w:r>
-        <w:rPr>
-          <w:rFonts w:ascii="Times New Roman" w:hAnsi="Times New Roman" w:cs="Times New Roman"/>
-        </w:rPr>
-        <w:t>: Thông tin giấu có khả năng sống sót tốt hơn qua các quá trình chuyển mã hoặc tái nén.</w:t>
-      </w:r>
-    </w:p>
-    <w:p>
-      <w:pPr>
-        <w:ind w:left="1440"/>
-        <w:rPr>
-          <w:rFonts w:ascii="Times New Roman" w:hAnsi="Times New Roman" w:cs="Times New Roman"/>
-        </w:rPr>
-      </w:pPr>
-    </w:p>
-    <w:p>
-      <w:pPr>
-        <w:rPr>
-          <w:rFonts w:ascii="Times New Roman" w:hAnsi="Times New Roman" w:cs="Times New Roman"/>
-        </w:rPr>
-      </w:pPr>
-      <w:r>
-        <w:rPr>
-          <w:rFonts w:ascii="Times New Roman" w:hAnsi="Times New Roman" w:cs="Times New Roman"/>
-        </w:rPr>
-        <w:br w:type="page"/>
-      </w:r>
-    </w:p>
-    <w:p>
-      <w:pPr>
-        <w:pStyle w:val="ListParagraph"/>
-        <w:numPr>
-          <w:ilvl w:val="0"/>
-          <w:numId w:val="1"/>
-        </w:numPr>
-        <w:outlineLvl w:val="0"/>
-        <w:rPr>
-          <w:rFonts w:ascii="Times New Roman" w:hAnsi="Times New Roman" w:cs="Times New Roman"/>
-          <w:b/>
-          <w:bCs/>
-        </w:rPr>
-      </w:pPr>
-      <w:bookmarkStart w:id="1" w:name="_Toc196719151"/>
+      <w:bookmarkStart w:id="1" w:name="_Toc197591109"/>
       <w:r>
         <w:rPr>
           <w:rFonts w:ascii="Times New Roman" w:hAnsi="Times New Roman" w:cs="Times New Roman"/>
@@ -1353,7 +1693,7 @@
           <w:bCs/>
         </w:rPr>
       </w:pPr>
-      <w:bookmarkStart w:id="2" w:name="_Toc196719152"/>
+      <w:bookmarkStart w:id="2" w:name="_Toc197591110"/>
       <w:r>
         <w:rPr>
           <w:rFonts w:ascii="Times New Roman" w:hAnsi="Times New Roman" w:cs="Times New Roman"/>
@@ -1549,7 +1889,7 @@
           <w:bCs/>
         </w:rPr>
       </w:pPr>
-      <w:bookmarkStart w:id="3" w:name="_Toc196719153"/>
+      <w:bookmarkStart w:id="3" w:name="_Toc197591111"/>
       <w:r>
         <w:rPr>
           <w:rFonts w:ascii="Times New Roman" w:hAnsi="Times New Roman" w:cs="Times New Roman"/>
@@ -1628,7 +1968,7 @@
           <w:bCs/>
         </w:rPr>
       </w:pPr>
-      <w:bookmarkStart w:id="4" w:name="_Toc196719154"/>
+      <w:bookmarkStart w:id="4" w:name="_Toc197591112"/>
       <w:r>
         <w:rPr>
           <w:rFonts w:ascii="Times New Roman" w:hAnsi="Times New Roman" w:cs="Times New Roman"/>
@@ -2414,6 +2754,15 @@
           <w:iCs/>
         </w:rPr>
         <w:t>python3 extract_sei.py -i final_video.h264 -o recovered_secret.</w:t>
+      </w:r>
+      <w:r>
+        <w:rPr>
+          <w:rFonts w:ascii="Times New Roman" w:hAnsi="Times New Roman" w:cs="Times New Roman"/>
+          <w:bCs/>
+          <w:i/>
+          <w:iCs/>
+        </w:rPr>
+        <w:t>txt</w:t>
       </w:r>
     </w:p>
     <w:p>
@@ -2762,6 +3111,862 @@
         </w:rPr>
         <w:t>video</w:t>
       </w:r>
+    </w:p>
+    <w:p>
+      <w:pPr>
+        <w:pStyle w:val="ListParagraph"/>
+        <w:numPr>
+          <w:ilvl w:val="0"/>
+          <w:numId w:val="1"/>
+        </w:numPr>
+        <w:outlineLvl w:val="0"/>
+        <w:rPr>
+          <w:rFonts w:ascii="Times New Roman" w:hAnsi="Times New Roman" w:cs="Times New Roman"/>
+          <w:b/>
+          <w:bCs/>
+        </w:rPr>
+      </w:pPr>
+      <w:bookmarkStart w:id="5" w:name="_Toc197591113"/>
+      <w:r>
+        <w:rPr>
+          <w:rFonts w:ascii="Times New Roman" w:hAnsi="Times New Roman" w:cs="Times New Roman"/>
+          <w:b/>
+          <w:bCs/>
+        </w:rPr>
+        <w:t>Cài đặt và cấu hình máy ảo</w:t>
+      </w:r>
+      <w:bookmarkEnd w:id="5"/>
+    </w:p>
+    <w:p>
+      <w:pPr>
+        <w:pStyle w:val="ListParagraph"/>
+        <w:keepNext/>
+        <w:jc w:val="center"/>
+        <w:rPr>
+          <w:rFonts w:ascii="Times New Roman" w:hAnsi="Times New Roman" w:cs="Times New Roman"/>
+        </w:rPr>
+      </w:pPr>
+      <w:r>
+        <w:rPr>
+          <w:rFonts w:ascii="Times New Roman" w:hAnsi="Times New Roman" w:cs="Times New Roman"/>
+          <w:noProof/>
+        </w:rPr>
+        <w:lastRenderedPageBreak/>
+        <w:drawing>
+          <wp:inline distT="0" distB="0" distL="0" distR="0" wp14:anchorId="484B786B" wp14:editId="3DE3D374">
+            <wp:extent cx="5943600" cy="3768725"/>
+            <wp:effectExtent l="0" t="0" r="0" b="3175"/>
+            <wp:docPr id="121745956" name="Picture 1"/>
+            <wp:cNvGraphicFramePr>
+              <a:graphicFrameLocks xmlns:a="http://schemas.openxmlformats.org/drawingml/2006/main" noChangeAspect="1"/>
+            </wp:cNvGraphicFramePr>
+            <a:graphic xmlns:a="http://schemas.openxmlformats.org/drawingml/2006/main">
+              <a:graphicData uri="http://schemas.openxmlformats.org/drawingml/2006/picture">
+                <pic:pic xmlns:pic="http://schemas.openxmlformats.org/drawingml/2006/picture">
+                  <pic:nvPicPr>
+                    <pic:cNvPr id="121745956" name=""/>
+                    <pic:cNvPicPr/>
+                  </pic:nvPicPr>
+                  <pic:blipFill>
+                    <a:blip r:embed="rId7"/>
+                    <a:stretch>
+                      <a:fillRect/>
+                    </a:stretch>
+                  </pic:blipFill>
+                  <pic:spPr>
+                    <a:xfrm>
+                      <a:off x="0" y="0"/>
+                      <a:ext cx="5943600" cy="3768725"/>
+                    </a:xfrm>
+                    <a:prstGeom prst="rect">
+                      <a:avLst/>
+                    </a:prstGeom>
+                  </pic:spPr>
+                </pic:pic>
+              </a:graphicData>
+            </a:graphic>
+          </wp:inline>
+        </w:drawing>
+      </w:r>
+    </w:p>
+    <w:p>
+      <w:pPr>
+        <w:pStyle w:val="Caption"/>
+        <w:jc w:val="center"/>
+        <w:rPr>
+          <w:rFonts w:ascii="Times New Roman" w:hAnsi="Times New Roman" w:cs="Times New Roman"/>
+          <w:sz w:val="24"/>
+          <w:szCs w:val="24"/>
+        </w:rPr>
+      </w:pPr>
+      <w:bookmarkStart w:id="6" w:name="_Toc197089307"/>
+      <w:bookmarkStart w:id="7" w:name="_Toc197089404"/>
+      <w:r>
+        <w:rPr>
+          <w:rFonts w:ascii="Times New Roman" w:hAnsi="Times New Roman" w:cs="Times New Roman"/>
+          <w:sz w:val="24"/>
+          <w:szCs w:val="24"/>
+        </w:rPr>
+        <w:t xml:space="preserve">Hình </w:t>
+      </w:r>
+      <w:r>
+        <w:rPr>
+          <w:rFonts w:ascii="Times New Roman" w:hAnsi="Times New Roman" w:cs="Times New Roman"/>
+          <w:sz w:val="24"/>
+          <w:szCs w:val="24"/>
+        </w:rPr>
+        <w:fldChar w:fldCharType="begin"/>
+      </w:r>
+      <w:r>
+        <w:rPr>
+          <w:rFonts w:ascii="Times New Roman" w:hAnsi="Times New Roman" w:cs="Times New Roman"/>
+          <w:sz w:val="24"/>
+          <w:szCs w:val="24"/>
+        </w:rPr>
+        <w:instrText xml:space="preserve"> SEQ Hình \* ARABIC </w:instrText>
+      </w:r>
+      <w:r>
+        <w:rPr>
+          <w:rFonts w:ascii="Times New Roman" w:hAnsi="Times New Roman" w:cs="Times New Roman"/>
+          <w:sz w:val="24"/>
+          <w:szCs w:val="24"/>
+        </w:rPr>
+        <w:fldChar w:fldCharType="separate"/>
+      </w:r>
+      <w:r>
+        <w:rPr>
+          <w:rFonts w:ascii="Times New Roman" w:hAnsi="Times New Roman" w:cs="Times New Roman"/>
+          <w:noProof/>
+          <w:sz w:val="24"/>
+          <w:szCs w:val="24"/>
+        </w:rPr>
+        <w:t>1</w:t>
+      </w:r>
+      <w:r>
+        <w:rPr>
+          <w:rFonts w:ascii="Times New Roman" w:hAnsi="Times New Roman" w:cs="Times New Roman"/>
+          <w:sz w:val="24"/>
+          <w:szCs w:val="24"/>
+        </w:rPr>
+        <w:fldChar w:fldCharType="end"/>
+      </w:r>
+      <w:r>
+        <w:rPr>
+          <w:rFonts w:ascii="Times New Roman" w:hAnsi="Times New Roman" w:cs="Times New Roman"/>
+          <w:sz w:val="24"/>
+          <w:szCs w:val="24"/>
+        </w:rPr>
+        <w:t>. Giao diện lab edit</w:t>
+      </w:r>
+      <w:bookmarkEnd w:id="6"/>
+      <w:bookmarkEnd w:id="7"/>
+    </w:p>
+    <w:p>
+      <w:pPr>
+        <w:keepNext/>
+        <w:jc w:val="center"/>
+        <w:rPr>
+          <w:rFonts w:ascii="Times New Roman" w:hAnsi="Times New Roman" w:cs="Times New Roman"/>
+        </w:rPr>
+      </w:pPr>
+      <w:r>
+        <w:rPr>
+          <w:rFonts w:ascii="Times New Roman" w:hAnsi="Times New Roman" w:cs="Times New Roman"/>
+          <w:noProof/>
+        </w:rPr>
+        <w:drawing>
+          <wp:inline distT="0" distB="0" distL="0" distR="0" wp14:anchorId="3125D6C3" wp14:editId="6BDB12F8">
+            <wp:extent cx="5943600" cy="2286000"/>
+            <wp:effectExtent l="0" t="0" r="0" b="0"/>
+            <wp:docPr id="545478632" name="Picture 1"/>
+            <wp:cNvGraphicFramePr>
+              <a:graphicFrameLocks xmlns:a="http://schemas.openxmlformats.org/drawingml/2006/main" noChangeAspect="1"/>
+            </wp:cNvGraphicFramePr>
+            <a:graphic xmlns:a="http://schemas.openxmlformats.org/drawingml/2006/main">
+              <a:graphicData uri="http://schemas.openxmlformats.org/drawingml/2006/picture">
+                <pic:pic xmlns:pic="http://schemas.openxmlformats.org/drawingml/2006/picture">
+                  <pic:nvPicPr>
+                    <pic:cNvPr id="545478632" name=""/>
+                    <pic:cNvPicPr/>
+                  </pic:nvPicPr>
+                  <pic:blipFill>
+                    <a:blip r:embed="rId8"/>
+                    <a:stretch>
+                      <a:fillRect/>
+                    </a:stretch>
+                  </pic:blipFill>
+                  <pic:spPr>
+                    <a:xfrm>
+                      <a:off x="0" y="0"/>
+                      <a:ext cx="5943600" cy="2286000"/>
+                    </a:xfrm>
+                    <a:prstGeom prst="rect">
+                      <a:avLst/>
+                    </a:prstGeom>
+                  </pic:spPr>
+                </pic:pic>
+              </a:graphicData>
+            </a:graphic>
+          </wp:inline>
+        </w:drawing>
+      </w:r>
+    </w:p>
+    <w:p>
+      <w:pPr>
+        <w:pStyle w:val="Caption"/>
+        <w:jc w:val="center"/>
+        <w:rPr>
+          <w:rFonts w:ascii="Times New Roman" w:hAnsi="Times New Roman" w:cs="Times New Roman"/>
+          <w:sz w:val="24"/>
+          <w:szCs w:val="24"/>
+        </w:rPr>
+      </w:pPr>
+      <w:bookmarkStart w:id="8" w:name="_Toc197089308"/>
+      <w:bookmarkStart w:id="9" w:name="_Toc197089405"/>
+      <w:r>
+        <w:rPr>
+          <w:rFonts w:ascii="Times New Roman" w:hAnsi="Times New Roman" w:cs="Times New Roman"/>
+          <w:sz w:val="24"/>
+          <w:szCs w:val="24"/>
+        </w:rPr>
+        <w:t xml:space="preserve">Hình </w:t>
+      </w:r>
+      <w:r>
+        <w:rPr>
+          <w:rFonts w:ascii="Times New Roman" w:hAnsi="Times New Roman" w:cs="Times New Roman"/>
+          <w:sz w:val="24"/>
+          <w:szCs w:val="24"/>
+        </w:rPr>
+        <w:fldChar w:fldCharType="begin"/>
+      </w:r>
+      <w:r>
+        <w:rPr>
+          <w:rFonts w:ascii="Times New Roman" w:hAnsi="Times New Roman" w:cs="Times New Roman"/>
+          <w:sz w:val="24"/>
+          <w:szCs w:val="24"/>
+        </w:rPr>
+        <w:instrText xml:space="preserve"> SEQ Hình \* ARABIC </w:instrText>
+      </w:r>
+      <w:r>
+        <w:rPr>
+          <w:rFonts w:ascii="Times New Roman" w:hAnsi="Times New Roman" w:cs="Times New Roman"/>
+          <w:sz w:val="24"/>
+          <w:szCs w:val="24"/>
+        </w:rPr>
+        <w:fldChar w:fldCharType="separate"/>
+      </w:r>
+      <w:r>
+        <w:rPr>
+          <w:rFonts w:ascii="Times New Roman" w:hAnsi="Times New Roman" w:cs="Times New Roman"/>
+          <w:noProof/>
+          <w:sz w:val="24"/>
+          <w:szCs w:val="24"/>
+        </w:rPr>
+        <w:t>2</w:t>
+      </w:r>
+      <w:r>
+        <w:rPr>
+          <w:rFonts w:ascii="Times New Roman" w:hAnsi="Times New Roman" w:cs="Times New Roman"/>
+          <w:sz w:val="24"/>
+          <w:szCs w:val="24"/>
+        </w:rPr>
+        <w:fldChar w:fldCharType="end"/>
+      </w:r>
+      <w:r>
+        <w:rPr>
+          <w:rFonts w:ascii="Times New Roman" w:hAnsi="Times New Roman" w:cs="Times New Roman"/>
+          <w:sz w:val="24"/>
+          <w:szCs w:val="24"/>
+        </w:rPr>
+        <w:t>. Cấu hình result</w:t>
+      </w:r>
+      <w:bookmarkEnd w:id="8"/>
+      <w:bookmarkEnd w:id="9"/>
+    </w:p>
+    <w:p>
+      <w:pPr>
+        <w:keepNext/>
+        <w:jc w:val="center"/>
+        <w:rPr>
+          <w:rFonts w:ascii="Times New Roman" w:hAnsi="Times New Roman" w:cs="Times New Roman"/>
+        </w:rPr>
+      </w:pPr>
+      <w:r>
+        <w:rPr>
+          <w:rFonts w:ascii="Times New Roman" w:hAnsi="Times New Roman" w:cs="Times New Roman"/>
+          <w:noProof/>
+        </w:rPr>
+        <w:lastRenderedPageBreak/>
+        <w:drawing>
+          <wp:inline distT="0" distB="0" distL="0" distR="0" wp14:anchorId="7564CB17" wp14:editId="36D019E2">
+            <wp:extent cx="5943600" cy="5085080"/>
+            <wp:effectExtent l="0" t="0" r="0" b="1270"/>
+            <wp:docPr id="986693634" name="Picture 1"/>
+            <wp:cNvGraphicFramePr>
+              <a:graphicFrameLocks xmlns:a="http://schemas.openxmlformats.org/drawingml/2006/main" noChangeAspect="1"/>
+            </wp:cNvGraphicFramePr>
+            <a:graphic xmlns:a="http://schemas.openxmlformats.org/drawingml/2006/main">
+              <a:graphicData uri="http://schemas.openxmlformats.org/drawingml/2006/picture">
+                <pic:pic xmlns:pic="http://schemas.openxmlformats.org/drawingml/2006/picture">
+                  <pic:nvPicPr>
+                    <pic:cNvPr id="986693634" name=""/>
+                    <pic:cNvPicPr/>
+                  </pic:nvPicPr>
+                  <pic:blipFill>
+                    <a:blip r:embed="rId9"/>
+                    <a:stretch>
+                      <a:fillRect/>
+                    </a:stretch>
+                  </pic:blipFill>
+                  <pic:spPr>
+                    <a:xfrm>
+                      <a:off x="0" y="0"/>
+                      <a:ext cx="5943600" cy="5085080"/>
+                    </a:xfrm>
+                    <a:prstGeom prst="rect">
+                      <a:avLst/>
+                    </a:prstGeom>
+                  </pic:spPr>
+                </pic:pic>
+              </a:graphicData>
+            </a:graphic>
+          </wp:inline>
+        </w:drawing>
+      </w:r>
+    </w:p>
+    <w:p>
+      <w:pPr>
+        <w:pStyle w:val="Caption"/>
+        <w:jc w:val="center"/>
+        <w:rPr>
+          <w:rFonts w:ascii="Times New Roman" w:hAnsi="Times New Roman" w:cs="Times New Roman"/>
+          <w:sz w:val="24"/>
+          <w:szCs w:val="24"/>
+        </w:rPr>
+      </w:pPr>
+      <w:bookmarkStart w:id="10" w:name="_Toc197089309"/>
+      <w:bookmarkStart w:id="11" w:name="_Toc197089406"/>
+      <w:r>
+        <w:rPr>
+          <w:rFonts w:ascii="Times New Roman" w:hAnsi="Times New Roman" w:cs="Times New Roman"/>
+          <w:sz w:val="24"/>
+          <w:szCs w:val="24"/>
+        </w:rPr>
+        <w:t xml:space="preserve">Hình </w:t>
+      </w:r>
+      <w:r>
+        <w:rPr>
+          <w:rFonts w:ascii="Times New Roman" w:hAnsi="Times New Roman" w:cs="Times New Roman"/>
+          <w:sz w:val="24"/>
+          <w:szCs w:val="24"/>
+        </w:rPr>
+        <w:fldChar w:fldCharType="begin"/>
+      </w:r>
+      <w:r>
+        <w:rPr>
+          <w:rFonts w:ascii="Times New Roman" w:hAnsi="Times New Roman" w:cs="Times New Roman"/>
+          <w:sz w:val="24"/>
+          <w:szCs w:val="24"/>
+        </w:rPr>
+        <w:instrText xml:space="preserve"> SEQ Hình \* ARABIC </w:instrText>
+      </w:r>
+      <w:r>
+        <w:rPr>
+          <w:rFonts w:ascii="Times New Roman" w:hAnsi="Times New Roman" w:cs="Times New Roman"/>
+          <w:sz w:val="24"/>
+          <w:szCs w:val="24"/>
+        </w:rPr>
+        <w:fldChar w:fldCharType="separate"/>
+      </w:r>
+      <w:r>
+        <w:rPr>
+          <w:rFonts w:ascii="Times New Roman" w:hAnsi="Times New Roman" w:cs="Times New Roman"/>
+          <w:noProof/>
+          <w:sz w:val="24"/>
+          <w:szCs w:val="24"/>
+        </w:rPr>
+        <w:t>3</w:t>
+      </w:r>
+      <w:r>
+        <w:rPr>
+          <w:rFonts w:ascii="Times New Roman" w:hAnsi="Times New Roman" w:cs="Times New Roman"/>
+          <w:sz w:val="24"/>
+          <w:szCs w:val="24"/>
+        </w:rPr>
+        <w:fldChar w:fldCharType="end"/>
+      </w:r>
+      <w:r>
+        <w:rPr>
+          <w:rFonts w:ascii="Times New Roman" w:hAnsi="Times New Roman" w:cs="Times New Roman"/>
+          <w:sz w:val="24"/>
+          <w:szCs w:val="24"/>
+        </w:rPr>
+        <w:t>. Docker file bob</w:t>
+      </w:r>
+      <w:bookmarkEnd w:id="10"/>
+      <w:bookmarkEnd w:id="11"/>
+    </w:p>
+    <w:p>
+      <w:pPr>
+        <w:rPr>
+          <w:rFonts w:ascii="Times New Roman" w:hAnsi="Times New Roman" w:cs="Times New Roman"/>
+        </w:rPr>
+      </w:pPr>
+    </w:p>
+    <w:p>
+      <w:pPr>
+        <w:keepNext/>
+        <w:rPr>
+          <w:rFonts w:ascii="Times New Roman" w:hAnsi="Times New Roman" w:cs="Times New Roman"/>
+        </w:rPr>
+      </w:pPr>
+      <w:r>
+        <w:rPr>
+          <w:rFonts w:ascii="Times New Roman" w:hAnsi="Times New Roman" w:cs="Times New Roman"/>
+          <w:noProof/>
+        </w:rPr>
+        <w:lastRenderedPageBreak/>
+        <w:drawing>
+          <wp:inline distT="0" distB="0" distL="0" distR="0" wp14:anchorId="687DB590" wp14:editId="39AB3393">
+            <wp:extent cx="5943600" cy="3453130"/>
+            <wp:effectExtent l="0" t="0" r="0" b="0"/>
+            <wp:docPr id="866720314" name="Picture 1"/>
+            <wp:cNvGraphicFramePr>
+              <a:graphicFrameLocks xmlns:a="http://schemas.openxmlformats.org/drawingml/2006/main" noChangeAspect="1"/>
+            </wp:cNvGraphicFramePr>
+            <a:graphic xmlns:a="http://schemas.openxmlformats.org/drawingml/2006/main">
+              <a:graphicData uri="http://schemas.openxmlformats.org/drawingml/2006/picture">
+                <pic:pic xmlns:pic="http://schemas.openxmlformats.org/drawingml/2006/picture">
+                  <pic:nvPicPr>
+                    <pic:cNvPr id="866720314" name=""/>
+                    <pic:cNvPicPr/>
+                  </pic:nvPicPr>
+                  <pic:blipFill>
+                    <a:blip r:embed="rId10"/>
+                    <a:stretch>
+                      <a:fillRect/>
+                    </a:stretch>
+                  </pic:blipFill>
+                  <pic:spPr>
+                    <a:xfrm>
+                      <a:off x="0" y="0"/>
+                      <a:ext cx="5943600" cy="3453130"/>
+                    </a:xfrm>
+                    <a:prstGeom prst="rect">
+                      <a:avLst/>
+                    </a:prstGeom>
+                  </pic:spPr>
+                </pic:pic>
+              </a:graphicData>
+            </a:graphic>
+          </wp:inline>
+        </w:drawing>
+      </w:r>
+    </w:p>
+    <w:p>
+      <w:pPr>
+        <w:pStyle w:val="Caption"/>
+        <w:jc w:val="center"/>
+        <w:rPr>
+          <w:rFonts w:ascii="Times New Roman" w:hAnsi="Times New Roman" w:cs="Times New Roman"/>
+          <w:sz w:val="24"/>
+          <w:szCs w:val="24"/>
+        </w:rPr>
+      </w:pPr>
+      <w:bookmarkStart w:id="12" w:name="_Toc197089310"/>
+      <w:bookmarkStart w:id="13" w:name="_Toc197089407"/>
+      <w:r>
+        <w:rPr>
+          <w:rFonts w:ascii="Times New Roman" w:hAnsi="Times New Roman" w:cs="Times New Roman"/>
+          <w:sz w:val="24"/>
+          <w:szCs w:val="24"/>
+        </w:rPr>
+        <w:t xml:space="preserve">Hình </w:t>
+      </w:r>
+      <w:r>
+        <w:rPr>
+          <w:rFonts w:ascii="Times New Roman" w:hAnsi="Times New Roman" w:cs="Times New Roman"/>
+          <w:sz w:val="24"/>
+          <w:szCs w:val="24"/>
+        </w:rPr>
+        <w:fldChar w:fldCharType="begin"/>
+      </w:r>
+      <w:r>
+        <w:rPr>
+          <w:rFonts w:ascii="Times New Roman" w:hAnsi="Times New Roman" w:cs="Times New Roman"/>
+          <w:sz w:val="24"/>
+          <w:szCs w:val="24"/>
+        </w:rPr>
+        <w:instrText xml:space="preserve"> SEQ Hình \* ARABIC </w:instrText>
+      </w:r>
+      <w:r>
+        <w:rPr>
+          <w:rFonts w:ascii="Times New Roman" w:hAnsi="Times New Roman" w:cs="Times New Roman"/>
+          <w:sz w:val="24"/>
+          <w:szCs w:val="24"/>
+        </w:rPr>
+        <w:fldChar w:fldCharType="separate"/>
+      </w:r>
+      <w:r>
+        <w:rPr>
+          <w:rFonts w:ascii="Times New Roman" w:hAnsi="Times New Roman" w:cs="Times New Roman"/>
+          <w:noProof/>
+          <w:sz w:val="24"/>
+          <w:szCs w:val="24"/>
+        </w:rPr>
+        <w:t>4</w:t>
+      </w:r>
+      <w:r>
+        <w:rPr>
+          <w:rFonts w:ascii="Times New Roman" w:hAnsi="Times New Roman" w:cs="Times New Roman"/>
+          <w:sz w:val="24"/>
+          <w:szCs w:val="24"/>
+        </w:rPr>
+        <w:fldChar w:fldCharType="end"/>
+      </w:r>
+      <w:r>
+        <w:rPr>
+          <w:rFonts w:ascii="Times New Roman" w:hAnsi="Times New Roman" w:cs="Times New Roman"/>
+          <w:sz w:val="24"/>
+          <w:szCs w:val="24"/>
+        </w:rPr>
+        <w:t>. Docker file Alice</w:t>
+      </w:r>
+      <w:bookmarkEnd w:id="12"/>
+      <w:bookmarkEnd w:id="13"/>
+    </w:p>
+    <w:p>
+      <w:pPr>
+        <w:pStyle w:val="ListParagraph"/>
+        <w:numPr>
+          <w:ilvl w:val="0"/>
+          <w:numId w:val="1"/>
+        </w:numPr>
+        <w:outlineLvl w:val="0"/>
+        <w:rPr>
+          <w:rFonts w:ascii="Times New Roman" w:hAnsi="Times New Roman" w:cs="Times New Roman"/>
+          <w:b/>
+          <w:bCs/>
+        </w:rPr>
+      </w:pPr>
+      <w:bookmarkStart w:id="14" w:name="_Toc197089294"/>
+      <w:bookmarkStart w:id="15" w:name="_Toc197591114"/>
+      <w:r>
+        <w:rPr>
+          <w:rFonts w:ascii="Times New Roman" w:hAnsi="Times New Roman" w:cs="Times New Roman"/>
+          <w:b/>
+          <w:bCs/>
+        </w:rPr>
+        <w:t>Tích hợp và triển khai</w:t>
+      </w:r>
+      <w:bookmarkEnd w:id="14"/>
+      <w:bookmarkEnd w:id="15"/>
+    </w:p>
+    <w:p>
+      <w:pPr>
+        <w:pStyle w:val="ListParagraph"/>
+        <w:numPr>
+          <w:ilvl w:val="1"/>
+          <w:numId w:val="16"/>
+        </w:numPr>
+        <w:outlineLvl w:val="1"/>
+        <w:rPr>
+          <w:rFonts w:ascii="Times New Roman" w:hAnsi="Times New Roman" w:cs="Times New Roman"/>
+          <w:b/>
+          <w:bCs/>
+        </w:rPr>
+      </w:pPr>
+      <w:bookmarkStart w:id="16" w:name="_Toc197089295"/>
+      <w:bookmarkStart w:id="17" w:name="_Toc197591115"/>
+      <w:r>
+        <w:rPr>
+          <w:rFonts w:ascii="Times New Roman" w:hAnsi="Times New Roman" w:cs="Times New Roman"/>
+          <w:b/>
+          <w:bCs/>
+        </w:rPr>
+        <w:t>Docker hub</w:t>
+      </w:r>
+      <w:bookmarkEnd w:id="16"/>
+      <w:bookmarkEnd w:id="17"/>
+    </w:p>
+    <w:p>
+      <w:pPr>
+        <w:pStyle w:val="ListParagraph"/>
+        <w:keepNext/>
+        <w:ind w:left="1440"/>
+        <w:jc w:val="center"/>
+        <w:rPr>
+          <w:rFonts w:ascii="Times New Roman" w:hAnsi="Times New Roman" w:cs="Times New Roman"/>
+        </w:rPr>
+      </w:pPr>
+      <w:r>
+        <w:rPr>
+          <w:rFonts w:ascii="Times New Roman" w:hAnsi="Times New Roman" w:cs="Times New Roman"/>
+          <w:noProof/>
+        </w:rPr>
+        <w:drawing>
+          <wp:inline distT="0" distB="0" distL="0" distR="0" wp14:anchorId="3D5A7673" wp14:editId="15A614B0">
+            <wp:extent cx="5781675" cy="478100"/>
+            <wp:effectExtent l="0" t="0" r="0" b="0"/>
+            <wp:docPr id="1949473065" name="Picture 1"/>
+            <wp:cNvGraphicFramePr>
+              <a:graphicFrameLocks xmlns:a="http://schemas.openxmlformats.org/drawingml/2006/main" noChangeAspect="1"/>
+            </wp:cNvGraphicFramePr>
+            <a:graphic xmlns:a="http://schemas.openxmlformats.org/drawingml/2006/main">
+              <a:graphicData uri="http://schemas.openxmlformats.org/drawingml/2006/picture">
+                <pic:pic xmlns:pic="http://schemas.openxmlformats.org/drawingml/2006/picture">
+                  <pic:nvPicPr>
+                    <pic:cNvPr id="1949473065" name=""/>
+                    <pic:cNvPicPr/>
+                  </pic:nvPicPr>
+                  <pic:blipFill>
+                    <a:blip r:embed="rId11"/>
+                    <a:stretch>
+                      <a:fillRect/>
+                    </a:stretch>
+                  </pic:blipFill>
+                  <pic:spPr>
+                    <a:xfrm>
+                      <a:off x="0" y="0"/>
+                      <a:ext cx="5792281" cy="478977"/>
+                    </a:xfrm>
+                    <a:prstGeom prst="rect">
+                      <a:avLst/>
+                    </a:prstGeom>
+                  </pic:spPr>
+                </pic:pic>
+              </a:graphicData>
+            </a:graphic>
+          </wp:inline>
+        </w:drawing>
+      </w:r>
+    </w:p>
+    <w:p>
+      <w:pPr>
+        <w:pStyle w:val="Caption"/>
+        <w:jc w:val="center"/>
+        <w:rPr>
+          <w:rFonts w:ascii="Times New Roman" w:hAnsi="Times New Roman" w:cs="Times New Roman"/>
+          <w:b/>
+          <w:bCs/>
+          <w:sz w:val="24"/>
+          <w:szCs w:val="24"/>
+        </w:rPr>
+      </w:pPr>
+      <w:bookmarkStart w:id="18" w:name="_Toc197089311"/>
+      <w:bookmarkStart w:id="19" w:name="_Toc197089408"/>
+      <w:r>
+        <w:rPr>
+          <w:rFonts w:ascii="Times New Roman" w:hAnsi="Times New Roman" w:cs="Times New Roman"/>
+          <w:sz w:val="24"/>
+          <w:szCs w:val="24"/>
+        </w:rPr>
+        <w:t xml:space="preserve">Hình </w:t>
+      </w:r>
+      <w:r>
+        <w:rPr>
+          <w:rFonts w:ascii="Times New Roman" w:hAnsi="Times New Roman" w:cs="Times New Roman"/>
+          <w:sz w:val="24"/>
+          <w:szCs w:val="24"/>
+        </w:rPr>
+        <w:fldChar w:fldCharType="begin"/>
+      </w:r>
+      <w:r>
+        <w:rPr>
+          <w:rFonts w:ascii="Times New Roman" w:hAnsi="Times New Roman" w:cs="Times New Roman"/>
+          <w:sz w:val="24"/>
+          <w:szCs w:val="24"/>
+        </w:rPr>
+        <w:instrText xml:space="preserve"> SEQ Hình \* ARABIC </w:instrText>
+      </w:r>
+      <w:r>
+        <w:rPr>
+          <w:rFonts w:ascii="Times New Roman" w:hAnsi="Times New Roman" w:cs="Times New Roman"/>
+          <w:sz w:val="24"/>
+          <w:szCs w:val="24"/>
+        </w:rPr>
+        <w:fldChar w:fldCharType="separate"/>
+      </w:r>
+      <w:r>
+        <w:rPr>
+          <w:rFonts w:ascii="Times New Roman" w:hAnsi="Times New Roman" w:cs="Times New Roman"/>
+          <w:noProof/>
+          <w:sz w:val="24"/>
+          <w:szCs w:val="24"/>
+        </w:rPr>
+        <w:t>5</w:t>
+      </w:r>
+      <w:r>
+        <w:rPr>
+          <w:rFonts w:ascii="Times New Roman" w:hAnsi="Times New Roman" w:cs="Times New Roman"/>
+          <w:sz w:val="24"/>
+          <w:szCs w:val="24"/>
+        </w:rPr>
+        <w:fldChar w:fldCharType="end"/>
+      </w:r>
+      <w:r>
+        <w:rPr>
+          <w:rFonts w:ascii="Times New Roman" w:hAnsi="Times New Roman" w:cs="Times New Roman"/>
+          <w:sz w:val="24"/>
+          <w:szCs w:val="24"/>
+        </w:rPr>
+        <w:t>.Docker hub</w:t>
+      </w:r>
+      <w:bookmarkEnd w:id="18"/>
+      <w:bookmarkEnd w:id="19"/>
+    </w:p>
+    <w:p>
+      <w:pPr>
+        <w:pStyle w:val="ListParagraph"/>
+        <w:numPr>
+          <w:ilvl w:val="1"/>
+          <w:numId w:val="16"/>
+        </w:numPr>
+        <w:outlineLvl w:val="1"/>
+        <w:rPr>
+          <w:rFonts w:ascii="Times New Roman" w:hAnsi="Times New Roman" w:cs="Times New Roman"/>
+          <w:b/>
+          <w:bCs/>
+        </w:rPr>
+      </w:pPr>
+      <w:bookmarkStart w:id="20" w:name="_Toc197089296"/>
+      <w:bookmarkStart w:id="21" w:name="_Toc197591116"/>
+      <w:r>
+        <w:rPr>
+          <w:rFonts w:ascii="Times New Roman" w:hAnsi="Times New Roman" w:cs="Times New Roman"/>
+          <w:b/>
+          <w:bCs/>
+        </w:rPr>
+        <w:t>Github</w:t>
+      </w:r>
+      <w:bookmarkEnd w:id="20"/>
+      <w:bookmarkEnd w:id="21"/>
+    </w:p>
+    <w:p>
+      <w:pPr>
+        <w:pStyle w:val="ListParagraph"/>
+        <w:keepNext/>
+        <w:ind w:left="1440"/>
+        <w:jc w:val="center"/>
+        <w:rPr>
+          <w:rFonts w:ascii="Times New Roman" w:hAnsi="Times New Roman" w:cs="Times New Roman"/>
+        </w:rPr>
+      </w:pPr>
+      <w:r>
+        <w:rPr>
+          <w:rFonts w:ascii="Times New Roman" w:hAnsi="Times New Roman" w:cs="Times New Roman"/>
+          <w:noProof/>
+        </w:rPr>
+        <w:drawing>
+          <wp:inline distT="0" distB="0" distL="0" distR="0" wp14:anchorId="6D851C78" wp14:editId="419C2C91">
+            <wp:extent cx="5086350" cy="2455685"/>
+            <wp:effectExtent l="0" t="0" r="0" b="1905"/>
+            <wp:docPr id="1142664225" name="Picture 1"/>
+            <wp:cNvGraphicFramePr>
+              <a:graphicFrameLocks xmlns:a="http://schemas.openxmlformats.org/drawingml/2006/main" noChangeAspect="1"/>
+            </wp:cNvGraphicFramePr>
+            <a:graphic xmlns:a="http://schemas.openxmlformats.org/drawingml/2006/main">
+              <a:graphicData uri="http://schemas.openxmlformats.org/drawingml/2006/picture">
+                <pic:pic xmlns:pic="http://schemas.openxmlformats.org/drawingml/2006/picture">
+                  <pic:nvPicPr>
+                    <pic:cNvPr id="1142664225" name=""/>
+                    <pic:cNvPicPr/>
+                  </pic:nvPicPr>
+                  <pic:blipFill>
+                    <a:blip r:embed="rId12"/>
+                    <a:stretch>
+                      <a:fillRect/>
+                    </a:stretch>
+                  </pic:blipFill>
+                  <pic:spPr>
+                    <a:xfrm>
+                      <a:off x="0" y="0"/>
+                      <a:ext cx="5098370" cy="2461488"/>
+                    </a:xfrm>
+                    <a:prstGeom prst="rect">
+                      <a:avLst/>
+                    </a:prstGeom>
+                  </pic:spPr>
+                </pic:pic>
+              </a:graphicData>
+            </a:graphic>
+          </wp:inline>
+        </w:drawing>
+      </w:r>
+    </w:p>
+    <w:p>
+      <w:pPr>
+        <w:pStyle w:val="Caption"/>
+        <w:jc w:val="center"/>
+        <w:rPr>
+          <w:rFonts w:ascii="Times New Roman" w:hAnsi="Times New Roman" w:cs="Times New Roman"/>
+          <w:b/>
+          <w:bCs/>
+          <w:sz w:val="24"/>
+          <w:szCs w:val="24"/>
+        </w:rPr>
+      </w:pPr>
+      <w:bookmarkStart w:id="22" w:name="_Toc197089312"/>
+      <w:bookmarkStart w:id="23" w:name="_Toc197089409"/>
+      <w:r>
+        <w:rPr>
+          <w:rFonts w:ascii="Times New Roman" w:hAnsi="Times New Roman" w:cs="Times New Roman"/>
+          <w:sz w:val="24"/>
+          <w:szCs w:val="24"/>
+        </w:rPr>
+        <w:t xml:space="preserve">Hình </w:t>
+      </w:r>
+      <w:r>
+        <w:rPr>
+          <w:rFonts w:ascii="Times New Roman" w:hAnsi="Times New Roman" w:cs="Times New Roman"/>
+          <w:sz w:val="24"/>
+          <w:szCs w:val="24"/>
+        </w:rPr>
+        <w:fldChar w:fldCharType="begin"/>
+      </w:r>
+      <w:r>
+        <w:rPr>
+          <w:rFonts w:ascii="Times New Roman" w:hAnsi="Times New Roman" w:cs="Times New Roman"/>
+          <w:sz w:val="24"/>
+          <w:szCs w:val="24"/>
+        </w:rPr>
+        <w:instrText xml:space="preserve"> SEQ Hình \* ARABIC </w:instrText>
+      </w:r>
+      <w:r>
+        <w:rPr>
+          <w:rFonts w:ascii="Times New Roman" w:hAnsi="Times New Roman" w:cs="Times New Roman"/>
+          <w:sz w:val="24"/>
+          <w:szCs w:val="24"/>
+        </w:rPr>
+        <w:fldChar w:fldCharType="separate"/>
+      </w:r>
+      <w:r>
+        <w:rPr>
+          <w:rFonts w:ascii="Times New Roman" w:hAnsi="Times New Roman" w:cs="Times New Roman"/>
+          <w:noProof/>
+          <w:sz w:val="24"/>
+          <w:szCs w:val="24"/>
+        </w:rPr>
+        <w:t>6</w:t>
+      </w:r>
+      <w:r>
+        <w:rPr>
+          <w:rFonts w:ascii="Times New Roman" w:hAnsi="Times New Roman" w:cs="Times New Roman"/>
+          <w:sz w:val="24"/>
+          <w:szCs w:val="24"/>
+        </w:rPr>
+        <w:fldChar w:fldCharType="end"/>
+      </w:r>
+      <w:r>
+        <w:rPr>
+          <w:rFonts w:ascii="Times New Roman" w:hAnsi="Times New Roman" w:cs="Times New Roman"/>
+          <w:sz w:val="24"/>
+          <w:szCs w:val="24"/>
+        </w:rPr>
+        <w:t>. Github</w:t>
+      </w:r>
+      <w:bookmarkEnd w:id="22"/>
+      <w:bookmarkEnd w:id="23"/>
     </w:p>
     <w:sectPr>
       <w:pgSz w:w="12240" w:h="15840"/>
@@ -4451,7 +5656,7 @@
   <w:abstractNum w:abstractNumId="13" w15:restartNumberingAfterBreak="0">
     <w:nsid w:val="6A0C2D57"/>
     <w:multiLevelType w:val="hybridMultilevel"/>
-    <w:tmpl w:val="F2788AD8"/>
+    <w:tmpl w:val="A0C2E2BA"/>
     <w:lvl w:ilvl="0" w:tplc="04090013">
       <w:start w:val="1"/>
       <w:numFmt w:val="upperRoman"/>
@@ -4525,6 +5730,92 @@
       </w:pPr>
     </w:lvl>
     <w:lvl w:ilvl="8" w:tplc="0409001B" w:tentative="1">
+      <w:start w:val="1"/>
+      <w:numFmt w:val="lowerRoman"/>
+      <w:lvlText w:val="%9."/>
+      <w:lvlJc w:val="right"/>
+      <w:pPr>
+        <w:ind w:left="6480" w:hanging="180"/>
+      </w:pPr>
+    </w:lvl>
+  </w:abstractNum>
+  <w:abstractNum w:abstractNumId="14" w15:restartNumberingAfterBreak="0">
+    <w:nsid w:val="7A143331"/>
+    <w:multiLevelType w:val="hybridMultilevel"/>
+    <w:tmpl w:val="FAFE8940"/>
+    <w:lvl w:ilvl="0" w:tplc="FFFFFFFF">
+      <w:start w:val="1"/>
+      <w:numFmt w:val="upperRoman"/>
+      <w:lvlText w:val="%1."/>
+      <w:lvlJc w:val="right"/>
+      <w:pPr>
+        <w:ind w:left="720" w:hanging="360"/>
+      </w:pPr>
+    </w:lvl>
+    <w:lvl w:ilvl="1" w:tplc="FFFFFFFF">
+      <w:start w:val="1"/>
+      <w:numFmt w:val="decimal"/>
+      <w:lvlText w:val="%2."/>
+      <w:lvlJc w:val="left"/>
+      <w:pPr>
+        <w:ind w:left="1440" w:hanging="360"/>
+      </w:pPr>
+    </w:lvl>
+    <w:lvl w:ilvl="2" w:tplc="FFFFFFFF" w:tentative="1">
+      <w:start w:val="1"/>
+      <w:numFmt w:val="lowerRoman"/>
+      <w:lvlText w:val="%3."/>
+      <w:lvlJc w:val="right"/>
+      <w:pPr>
+        <w:ind w:left="2160" w:hanging="180"/>
+      </w:pPr>
+    </w:lvl>
+    <w:lvl w:ilvl="3" w:tplc="FFFFFFFF" w:tentative="1">
+      <w:start w:val="1"/>
+      <w:numFmt w:val="decimal"/>
+      <w:lvlText w:val="%4."/>
+      <w:lvlJc w:val="left"/>
+      <w:pPr>
+        <w:ind w:left="2880" w:hanging="360"/>
+      </w:pPr>
+    </w:lvl>
+    <w:lvl w:ilvl="4" w:tplc="FFFFFFFF" w:tentative="1">
+      <w:start w:val="1"/>
+      <w:numFmt w:val="lowerLetter"/>
+      <w:lvlText w:val="%5."/>
+      <w:lvlJc w:val="left"/>
+      <w:pPr>
+        <w:ind w:left="3600" w:hanging="360"/>
+      </w:pPr>
+    </w:lvl>
+    <w:lvl w:ilvl="5" w:tplc="FFFFFFFF" w:tentative="1">
+      <w:start w:val="1"/>
+      <w:numFmt w:val="lowerRoman"/>
+      <w:lvlText w:val="%6."/>
+      <w:lvlJc w:val="right"/>
+      <w:pPr>
+        <w:ind w:left="4320" w:hanging="180"/>
+      </w:pPr>
+    </w:lvl>
+    <w:lvl w:ilvl="6" w:tplc="FFFFFFFF" w:tentative="1">
+      <w:start w:val="1"/>
+      <w:numFmt w:val="decimal"/>
+      <w:lvlText w:val="%7."/>
+      <w:lvlJc w:val="left"/>
+      <w:pPr>
+        <w:ind w:left="5040" w:hanging="360"/>
+      </w:pPr>
+    </w:lvl>
+    <w:lvl w:ilvl="7" w:tplc="FFFFFFFF" w:tentative="1">
+      <w:start w:val="1"/>
+      <w:numFmt w:val="lowerLetter"/>
+      <w:lvlText w:val="%8."/>
+      <w:lvlJc w:val="left"/>
+      <w:pPr>
+        <w:ind w:left="5760" w:hanging="360"/>
+      </w:pPr>
+    </w:lvl>
+    <w:lvl w:ilvl="8" w:tplc="FFFFFFFF" w:tentative="1">
       <w:start w:val="1"/>
       <w:numFmt w:val="lowerRoman"/>
       <w:lvlText w:val="%9."/>
@@ -4578,6 +5869,9 @@
   </w:num>
   <w:num w:numId="15" w16cid:durableId="1828670925">
     <w:abstractNumId w:val="6"/>
+  </w:num>
+  <w:num w:numId="16" w16cid:durableId="347028722">
+    <w:abstractNumId w:val="14"/>
   </w:num>
 </w:numbering>
 </file>
@@ -5573,6 +6867,25 @@
       <w:u w:val="single"/>
     </w:rPr>
   </w:style>
+  <w:style w:type="paragraph" w:styleId="Caption">
+    <w:name w:val="caption"/>
+    <w:basedOn w:val="Normal"/>
+    <w:next w:val="Normal"/>
+    <w:uiPriority w:val="35"/>
+    <w:unhideWhenUsed/>
+    <w:qFormat/>
+    <w:rsid w:val="000C1A14"/>
+    <w:pPr>
+      <w:spacing w:after="200" w:line="240" w:lineRule="auto"/>
+    </w:pPr>
+    <w:rPr>
+      <w:i/>
+      <w:iCs/>
+      <w:color w:val="44546A" w:themeColor="text2"/>
+      <w:sz w:val="18"/>
+      <w:szCs w:val="18"/>
+    </w:rPr>
+  </w:style>
 </w:styles>
 </file>
 
